--- a/Submissions/Critical Review & Synopsis/Articles/Week 10/AdultLiteracyLearning- Notes.docx
+++ b/Submissions/Critical Review & Synopsis/Articles/Week 10/AdultLiteracyLearning- Notes.docx
@@ -563,21 +563,7 @@
         <w:rPr>
           <w:rFonts w:ascii="Arial" w:hAnsi="Arial" w:cs="Arial"/>
         </w:rPr>
-        <w:t>Virtual Keyboard- accessed using an ‘</w:t>
-      </w:r>
-      <w:proofErr w:type="spellStart"/>
-      <w:r>
-        <w:rPr>
-          <w:rFonts w:ascii="Arial" w:hAnsi="Arial" w:cs="Arial"/>
-        </w:rPr>
-        <w:t>abc</w:t>
-      </w:r>
-      <w:proofErr w:type="spellEnd"/>
-      <w:r>
-        <w:rPr>
-          <w:rFonts w:ascii="Arial" w:hAnsi="Arial" w:cs="Arial"/>
-        </w:rPr>
-        <w:t xml:space="preserve">’ in the top-right corner- to allow the user to type something </w:t>
+        <w:t xml:space="preserve">Virtual Keyboard- accessed using an ‘abc’ in the top-right corner- to allow the user to type something </w:t>
       </w:r>
     </w:p>
     <w:p>
